--- a/Report.docx
+++ b/Report.docx
@@ -1056,32 +1056,30 @@
         </w:rPr>
         <w:t xml:space="preserve">This is the environment the agent interacts with. In this case the </w:t>
       </w:r>
+      <w:r>
+        <w:rPr>
+          <w:lang w:val="en-US"/>
+        </w:rPr>
+        <w:t>tennis</w:t>
+      </w:r>
+      <w:r>
+        <w:rPr>
+          <w:lang w:val="en-US"/>
+        </w:rPr>
+        <w:t xml:space="preserve"> environment from the </w:t>
+      </w:r>
       <w:proofErr w:type="spellStart"/>
       <w:r>
         <w:rPr>
           <w:lang w:val="en-US"/>
         </w:rPr>
-        <w:t>reacher</w:t>
+        <w:t>UnityAgents</w:t>
       </w:r>
       <w:proofErr w:type="spellEnd"/>
       <w:r>
         <w:rPr>
           <w:lang w:val="en-US"/>
         </w:rPr>
-        <w:t xml:space="preserve"> environment from the </w:t>
-      </w:r>
-      <w:proofErr w:type="spellStart"/>
-      <w:r>
-        <w:rPr>
-          <w:lang w:val="en-US"/>
-        </w:rPr>
-        <w:t>UnityAgents</w:t>
-      </w:r>
-      <w:proofErr w:type="spellEnd"/>
-      <w:r>
-        <w:rPr>
-          <w:lang w:val="en-US"/>
-        </w:rPr>
         <w:t xml:space="preserve">. The environment is reset at every episode and the actions calculated by the agent are passed in order to </w:t>
       </w:r>
       <w:r>
@@ -1104,6 +1102,14 @@
         </w:rPr>
         <w:t xml:space="preserve"> time.</w:t>
       </w:r>
+      <w:r>
+        <w:rPr>
+          <w:lang w:val="en-US"/>
+        </w:rPr>
+        <w:t xml:space="preserve"> Each environment consist of two agents which have independent actions and observations. </w:t>
+      </w:r>
+      <w:bookmarkStart w:id="0" w:name="_GoBack"/>
+      <w:bookmarkEnd w:id="0"/>
     </w:p>
     <w:p>
       <w:pPr>
@@ -1396,10 +1402,15 @@
         <w:rPr>
           <w:lang w:val="en-US"/>
         </w:rPr>
-        <w:t>to 256 units/neurons.</w:t>
-      </w:r>
-      <w:bookmarkStart w:id="0" w:name="_GoBack"/>
-      <w:bookmarkEnd w:id="0"/>
+        <w:t xml:space="preserve">to 256 </w:t>
+      </w:r>
+      <w:r>
+        <w:rPr>
+          <w:lang w:val="en-US"/>
+        </w:rPr>
+        <w:lastRenderedPageBreak/>
+        <w:t>units/neurons.</w:t>
+      </w:r>
       <w:r>
         <w:rPr>
           <w:lang w:val="en-US"/>
@@ -1422,14 +1433,39 @@
         <w:rPr>
           <w:lang w:val="en-US"/>
         </w:rPr>
-        <w:t xml:space="preserve"> All </w:t>
-      </w:r>
-      <w:r>
-        <w:rPr>
-          <w:lang w:val="en-US"/>
-        </w:rPr>
-        <w:lastRenderedPageBreak/>
-        <w:t>layers are activated with the RELU function, except the output layer, which is activated by tanh.</w:t>
+        <w:t xml:space="preserve"> All layers are activated with the RELU function, except the output layer, which is activated by tanh.</w:t>
+      </w:r>
+    </w:p>
+    <w:p>
+      <w:pPr>
+        <w:rPr>
+          <w:lang w:val="en-US"/>
+        </w:rPr>
+      </w:pPr>
+    </w:p>
+    <w:p>
+      <w:pPr>
+        <w:rPr>
+          <w:lang w:val="en-US"/>
+        </w:rPr>
+      </w:pPr>
+      <w:r>
+        <w:rPr>
+          <w:lang w:val="en-US"/>
+        </w:rPr>
+        <w:t xml:space="preserve">The model used for the critic is similar in structure, as it uses the same layers, although the output layer only has a size of one. Also, in the processing, the first layer is converted to a categorical value to atone for the critics eval. Output, which </w:t>
+      </w:r>
+      <w:r>
+        <w:rPr>
+          <w:lang w:val="en-US"/>
+        </w:rPr>
+        <w:t>eliminates</w:t>
+      </w:r>
+      <w:r>
+        <w:rPr>
+          <w:lang w:val="en-US"/>
+        </w:rPr>
+        <w:t xml:space="preserve"> the need for the tanh activation of the output layer. </w:t>
       </w:r>
     </w:p>
     <w:p>
@@ -1454,19 +1490,7 @@
         <w:rPr>
           <w:lang w:val="en-US"/>
         </w:rPr>
-        <w:t xml:space="preserve">The model used for the critic is similar in structure, as it uses the same layers, although the output layer only has a size of one. Also, in the processing, the first layer is converted to a categorical value to atone for the critics eval. Output, which </w:t>
-      </w:r>
-      <w:r>
-        <w:rPr>
-          <w:lang w:val="en-US"/>
-        </w:rPr>
-        <w:t>eliminates</w:t>
-      </w:r>
-      <w:r>
-        <w:rPr>
-          <w:lang w:val="en-US"/>
-        </w:rPr>
-        <w:t xml:space="preserve"> the need for the tanh activation of the output layer. </w:t>
+        <w:t>Both Critic and Actor are comprised of a local model, which is trained directly, and a target model which is updated using a soft-update method.</w:t>
       </w:r>
     </w:p>
     <w:p>
@@ -1526,6 +1550,7 @@
     </w:p>
     <w:p>
       <w:pPr>
+        <w:pStyle w:val="berschrift3"/>
         <w:rPr>
           <w:lang w:val="en-US"/>
         </w:rPr>
@@ -1799,17 +1824,32 @@
           <w:lang w:val="en-US"/>
         </w:rPr>
       </w:pPr>
-      <w:r>
-        <w:rPr>
-          <w:lang w:val="en-US"/>
-        </w:rPr>
-        <w:t>Second</w:t>
-      </w:r>
-      <w:r>
-        <w:rPr>
-          <w:lang w:val="en-US"/>
-        </w:rPr>
-        <w:t xml:space="preserve"> optimization:</w:t>
+    </w:p>
+    <w:p>
+      <w:pPr>
+        <w:rPr>
+          <w:lang w:val="en-US"/>
+        </w:rPr>
+      </w:pPr>
+    </w:p>
+    <w:p>
+      <w:pPr>
+        <w:pStyle w:val="berschrift3"/>
+        <w:rPr>
+          <w:lang w:val="en-US"/>
+        </w:rPr>
+      </w:pPr>
+      <w:r>
+        <w:rPr>
+          <w:lang w:val="en-US"/>
+        </w:rPr>
+        <w:t xml:space="preserve">Second </w:t>
+      </w:r>
+      <w:r>
+        <w:rPr>
+          <w:lang w:val="en-US"/>
+        </w:rPr>
+        <w:t>experiment:</w:t>
       </w:r>
     </w:p>
     <w:p>
@@ -1872,579 +1912,25 @@
         <w:rPr>
           <w:lang w:val="en-US"/>
         </w:rPr>
-        <w:t xml:space="preserve"> environment, I decided to next run at max 2.500 episodes and optimize for faster training. I noticed, that with increasing performance, the agents obviously played longer and the episodes took longer to finish.</w:t>
-      </w:r>
-    </w:p>
-    <w:p>
-      <w:pPr>
-        <w:rPr>
-          <w:lang w:val="en-US"/>
-        </w:rPr>
-      </w:pPr>
-    </w:p>
-    <w:p>
-      <w:pPr>
-        <w:rPr>
-          <w:lang w:val="en-US"/>
-        </w:rPr>
-      </w:pPr>
-      <w:r>
-        <w:rPr>
-          <w:lang w:val="en-US"/>
-        </w:rPr>
-        <w:t>third</w:t>
-      </w:r>
-      <w:r>
-        <w:rPr>
-          <w:lang w:val="en-US"/>
-        </w:rPr>
-        <w:t>:</w:t>
-      </w:r>
-    </w:p>
-    <w:p>
-      <w:pPr>
-        <w:pStyle w:val="Listenabsatz"/>
-        <w:numPr>
-          <w:ilvl w:val="0"/>
-          <w:numId w:val="1"/>
-        </w:numPr>
-        <w:rPr>
-          <w:lang w:val="en-US"/>
-        </w:rPr>
-      </w:pPr>
-      <w:r>
-        <w:rPr>
-          <w:lang w:val="en-US"/>
-        </w:rPr>
-        <w:t>Reduced training to 2500 episodes</w:t>
-      </w:r>
-    </w:p>
-    <w:p>
-      <w:pPr>
-        <w:pStyle w:val="Listenabsatz"/>
-        <w:numPr>
-          <w:ilvl w:val="0"/>
-          <w:numId w:val="1"/>
-        </w:numPr>
-        <w:rPr>
-          <w:lang w:val="en-US"/>
-        </w:rPr>
-      </w:pPr>
-      <w:r>
-        <w:rPr>
-          <w:lang w:val="en-US"/>
-        </w:rPr>
-        <w:t xml:space="preserve">Gamma 0.99 </w:t>
-      </w:r>
-      <w:r>
-        <w:rPr>
-          <w:lang w:val="en-US"/>
-        </w:rPr>
-        <w:sym w:font="Wingdings" w:char="F0E0"/>
-      </w:r>
-      <w:r>
-        <w:rPr>
-          <w:lang w:val="en-US"/>
-        </w:rPr>
-        <w:t xml:space="preserve"> 0.999</w:t>
-      </w:r>
-    </w:p>
-    <w:p>
-      <w:pPr>
-        <w:pStyle w:val="Listenabsatz"/>
-        <w:numPr>
-          <w:ilvl w:val="0"/>
-          <w:numId w:val="1"/>
-        </w:numPr>
-        <w:rPr>
-          <w:lang w:val="en-US"/>
-        </w:rPr>
-      </w:pPr>
-      <w:r>
-        <w:rPr>
-          <w:lang w:val="en-US"/>
-        </w:rPr>
-        <w:t xml:space="preserve">Batch 128 </w:t>
-      </w:r>
-      <w:r>
-        <w:rPr>
-          <w:lang w:val="en-US"/>
-        </w:rPr>
-        <w:sym w:font="Wingdings" w:char="F0E0"/>
-      </w:r>
-      <w:r>
-        <w:rPr>
-          <w:lang w:val="en-US"/>
-        </w:rPr>
-        <w:t xml:space="preserve"> 256</w:t>
-      </w:r>
-    </w:p>
-    <w:p>
-      <w:pPr>
-        <w:pStyle w:val="Listenabsatz"/>
-        <w:numPr>
-          <w:ilvl w:val="0"/>
-          <w:numId w:val="1"/>
-        </w:numPr>
-        <w:rPr>
-          <w:lang w:val="en-US"/>
-        </w:rPr>
-      </w:pPr>
-      <w:r>
-        <w:rPr>
-          <w:lang w:val="en-US"/>
-        </w:rPr>
-        <w:t xml:space="preserve">Tau 0.0001 </w:t>
-      </w:r>
-      <w:r>
-        <w:rPr>
-          <w:lang w:val="en-US"/>
-        </w:rPr>
-        <w:sym w:font="Wingdings" w:char="F0E0"/>
-      </w:r>
-      <w:r>
-        <w:rPr>
-          <w:lang w:val="en-US"/>
-        </w:rPr>
-        <w:t xml:space="preserve"> 0.001</w:t>
-      </w:r>
-    </w:p>
-    <w:p>
-      <w:pPr>
-        <w:pStyle w:val="Listenabsatz"/>
-        <w:numPr>
-          <w:ilvl w:val="0"/>
-          <w:numId w:val="1"/>
-        </w:numPr>
-        <w:rPr>
-          <w:lang w:val="en-US"/>
-        </w:rPr>
-      </w:pPr>
-      <w:proofErr w:type="spellStart"/>
-      <w:r>
-        <w:rPr>
-          <w:lang w:val="en-US"/>
-        </w:rPr>
-        <w:t>Lr</w:t>
-      </w:r>
-      <w:proofErr w:type="spellEnd"/>
-      <w:r>
-        <w:rPr>
-          <w:lang w:val="en-US"/>
-        </w:rPr>
-        <w:t xml:space="preserve"> critic 2e-4 </w:t>
-      </w:r>
-      <w:r>
-        <w:rPr>
-          <w:lang w:val="en-US"/>
-        </w:rPr>
-        <w:sym w:font="Wingdings" w:char="F0E0"/>
-      </w:r>
-      <w:r>
-        <w:rPr>
-          <w:lang w:val="en-US"/>
-        </w:rPr>
-        <w:t xml:space="preserve"> 2e-3</w:t>
-      </w:r>
-    </w:p>
-    <w:p>
-      <w:pPr>
-        <w:rPr>
-          <w:lang w:val="en-US"/>
-        </w:rPr>
-      </w:pPr>
+        <w:t xml:space="preserve"> environment, I decided to next run at max 2.500 episodes and optimize for faster training. I noticed, that with increasing performance, the agents obviously played longer and </w:t>
+      </w:r>
       <w:r>
         <w:rPr>
           <w:lang w:val="en-US"/>
         </w:rPr>
         <w:lastRenderedPageBreak/>
-        <w:t>The third experiment brought quite a few changes to the parameters. Firstly, as the speed aspect of the environment is not super important, I reduced gamma to 0.999. Rather than fast ball exchanges, I think that “safe” plays would benefit learning more.</w:t>
-      </w:r>
-    </w:p>
-    <w:p>
-      <w:pPr>
-        <w:rPr>
-          <w:lang w:val="en-US"/>
-        </w:rPr>
-      </w:pPr>
-      <w:r>
-        <w:rPr>
-          <w:lang w:val="en-US"/>
-        </w:rPr>
-        <w:t>Secondly, I increased the bat</w:t>
-      </w:r>
-      <w:r>
-        <w:rPr>
-          <w:lang w:val="en-US"/>
-        </w:rPr>
-        <w:t>c</w:t>
-      </w:r>
-      <w:r>
-        <w:rPr>
-          <w:lang w:val="en-US"/>
-        </w:rPr>
-        <w:t>h size</w:t>
-      </w:r>
-      <w:r>
-        <w:rPr>
-          <w:lang w:val="en-US"/>
-        </w:rPr>
-        <w:t xml:space="preserve">, as it seemed a bit small with 128, compared to the amount of combinations and experiences. The two most important changes were the increase of the critic learning rate and the tau. As the agents were learning very slowly, I increased the learning rate to speed up training and hoped to not get completely unstable results. I did not increase actor learning </w:t>
-      </w:r>
-      <w:r>
-        <w:rPr>
-          <w:lang w:val="en-US"/>
-        </w:rPr>
-        <w:t>rate, as</w:t>
-      </w:r>
-      <w:r>
-        <w:rPr>
-          <w:lang w:val="en-US"/>
-        </w:rPr>
-        <w:t xml:space="preserve"> was it was being updated twice per step anyway.</w:t>
-      </w:r>
-    </w:p>
-    <w:p>
-      <w:pPr>
-        <w:rPr>
-          <w:lang w:val="en-US"/>
-        </w:rPr>
-      </w:pPr>
-      <w:r>
-        <w:rPr>
-          <w:lang w:val="en-US"/>
-        </w:rPr>
-        <w:t>The results were very positive, as the agent learned fairly quickly and was able to reach the target in around 1.000 episodes. Still, performance was not super stable, so that was the next challenge to overcome.</w:t>
-      </w:r>
-    </w:p>
-    <w:p>
-      <w:pPr>
-        <w:rPr>
-          <w:lang w:val="en-US"/>
-        </w:rPr>
-      </w:pPr>
-      <w:r>
-        <w:rPr>
-          <w:lang w:val="en-US"/>
-        </w:rPr>
-        <w:t>Fourth:</w:t>
-      </w:r>
-    </w:p>
-    <w:p>
-      <w:pPr>
-        <w:pStyle w:val="Listenabsatz"/>
-        <w:numPr>
-          <w:ilvl w:val="0"/>
-          <w:numId w:val="1"/>
-        </w:numPr>
-        <w:rPr>
-          <w:lang w:val="en-US"/>
-        </w:rPr>
-      </w:pPr>
-      <w:r>
-        <w:rPr>
-          <w:lang w:val="en-US"/>
-        </w:rPr>
-        <w:t>Externalized target critic</w:t>
-      </w:r>
-    </w:p>
-    <w:p>
-      <w:pPr>
-        <w:rPr>
-          <w:lang w:val="en-US"/>
-        </w:rPr>
-      </w:pPr>
-      <w:r>
-        <w:rPr>
-          <w:lang w:val="en-US"/>
-        </w:rPr>
-        <w:t xml:space="preserve">In the next experiment I updated my data displays, in order to faster evaluate training without having to run the whole 2.500 episodes. </w:t>
-      </w:r>
-    </w:p>
-    <w:p>
-      <w:pPr>
-        <w:rPr>
-          <w:lang w:val="en-US"/>
-        </w:rPr>
-      </w:pPr>
-      <w:r>
-        <w:rPr>
-          <w:lang w:val="en-US"/>
-        </w:rPr>
-        <w:t>My thought was, that externalizing the critic may improve the stability, as the critic would be more robust to different situations. After running the experiment, I saw that this was not the case. The Agents performed very poorly. Although performance increase more rapidly than in the other tests, it failed to reach relevant scores and made a drop to around 0, from which it did not recover.</w:t>
-      </w:r>
-    </w:p>
-    <w:p>
-      <w:pPr>
-        <w:rPr>
-          <w:lang w:val="en-US"/>
-        </w:rPr>
-      </w:pPr>
-    </w:p>
-    <w:p>
-      <w:pPr>
-        <w:rPr>
-          <w:lang w:val="en-US"/>
-        </w:rPr>
-      </w:pPr>
-      <w:r>
-        <w:rPr>
-          <w:lang w:val="en-US"/>
-        </w:rPr>
-        <w:t>Fifth:</w:t>
-      </w:r>
-    </w:p>
-    <w:p>
-      <w:pPr>
-        <w:pStyle w:val="Listenabsatz"/>
-        <w:numPr>
-          <w:ilvl w:val="0"/>
-          <w:numId w:val="1"/>
-        </w:numPr>
-        <w:rPr>
-          <w:lang w:val="en-US"/>
-        </w:rPr>
-      </w:pPr>
-      <w:r>
-        <w:rPr>
-          <w:lang w:val="en-US"/>
-        </w:rPr>
-        <w:t>Internalized target critic</w:t>
-      </w:r>
-    </w:p>
-    <w:p>
-      <w:pPr>
-        <w:pStyle w:val="Listenabsatz"/>
-        <w:numPr>
-          <w:ilvl w:val="0"/>
-          <w:numId w:val="1"/>
-        </w:numPr>
-        <w:rPr>
-          <w:lang w:val="en-US"/>
-        </w:rPr>
-      </w:pPr>
-      <w:r>
-        <w:rPr>
-          <w:lang w:val="en-US"/>
-        </w:rPr>
-        <w:t>Added dropout 0.2 after second hidden layer</w:t>
-      </w:r>
-      <w:r>
-        <w:rPr>
-          <w:lang w:val="en-US"/>
-        </w:rPr>
-        <w:t xml:space="preserve"> of actor</w:t>
-      </w:r>
-    </w:p>
-    <w:p>
-      <w:pPr>
-        <w:rPr>
-          <w:lang w:val="en-US"/>
-        </w:rPr>
-      </w:pPr>
-      <w:r>
-        <w:rPr>
-          <w:lang w:val="en-US"/>
-        </w:rPr>
-        <w:t xml:space="preserve">In my fifth experiment I reverted the externalization of the critic. This did not seem a very promising path. I still wanted to improve stability, so I chose to add a dropout layer </w:t>
-      </w:r>
-      <w:r>
-        <w:rPr>
-          <w:lang w:val="en-US"/>
-        </w:rPr>
-        <w:t xml:space="preserve">of 0.2 </w:t>
-      </w:r>
-      <w:r>
-        <w:rPr>
-          <w:lang w:val="en-US"/>
-        </w:rPr>
-        <w:t>after the second hidden layer of the actor model. I refrained from adding it to the critic in order to evaluate the difference more isolated.</w:t>
-      </w:r>
-    </w:p>
-    <w:p>
-      <w:pPr>
-        <w:rPr>
-          <w:lang w:val="en-US"/>
-        </w:rPr>
-      </w:pPr>
-    </w:p>
-    <w:p>
-      <w:pPr>
-        <w:rPr>
-          <w:lang w:val="en-US"/>
-        </w:rPr>
-      </w:pPr>
-    </w:p>
-    <w:p>
-      <w:pPr>
-        <w:pStyle w:val="berschrift2"/>
-        <w:rPr>
-          <w:lang w:val="en-US"/>
-        </w:rPr>
-      </w:pPr>
-      <w:r>
-        <w:rPr>
-          <w:lang w:val="en-US"/>
-        </w:rPr>
-        <w:t>Performance</w:t>
-      </w:r>
-      <w:r>
-        <w:rPr>
-          <w:lang w:val="en-US"/>
-        </w:rPr>
-        <w:t>:</w:t>
-      </w:r>
-    </w:p>
-    <w:p>
-      <w:pPr>
-        <w:rPr>
-          <w:lang w:val="en-US"/>
-        </w:rPr>
-      </w:pPr>
-      <w:r>
-        <w:rPr>
-          <w:lang w:val="en-US"/>
-        </w:rPr>
-        <w:t>The Agent shows very slow improvement at the beginning with the first 100 episodes leading to scores around 5 – 8. At around 1</w:t>
-      </w:r>
-      <w:r>
-        <w:rPr>
-          <w:lang w:val="en-US"/>
-        </w:rPr>
-        <w:t>15</w:t>
-      </w:r>
-      <w:r>
-        <w:rPr>
-          <w:lang w:val="en-US"/>
-        </w:rPr>
-        <w:t xml:space="preserve"> episodes, the agent reaches scores of about 10 and significantly increases velocity. </w:t>
-      </w:r>
-      <w:r>
-        <w:rPr>
-          <w:lang w:val="en-US"/>
-        </w:rPr>
-        <w:t xml:space="preserve">After about </w:t>
-      </w:r>
-      <w:r>
-        <w:rPr>
-          <w:lang w:val="en-US"/>
-        </w:rPr>
-        <w:t>190</w:t>
-      </w:r>
-      <w:r>
-        <w:rPr>
-          <w:lang w:val="en-US"/>
-        </w:rPr>
-        <w:t xml:space="preserve"> episodes, the agent reaches the goal of a reward of 30 with occasional dips under 30. Afterwards the agent stays consistently over 30 on average. This training cycle had a surprising dip around episode 300, but was able to recover afterwards. </w:t>
-      </w:r>
-      <w:r>
-        <w:rPr>
-          <w:lang w:val="en-US"/>
-        </w:rPr>
-        <w:t xml:space="preserve">Going further, the Agent shows </w:t>
-      </w:r>
-      <w:r>
-        <w:rPr>
-          <w:lang w:val="en-US"/>
-        </w:rPr>
-        <w:t>a very</w:t>
-      </w:r>
-      <w:r>
-        <w:rPr>
-          <w:lang w:val="en-US"/>
-        </w:rPr>
-        <w:t xml:space="preserve"> consistent performance with very few dips. </w:t>
-      </w:r>
-      <w:r>
-        <w:rPr>
-          <w:lang w:val="en-US"/>
-        </w:rPr>
-        <w:t xml:space="preserve">At max, the agent reaches average scores of </w:t>
-      </w:r>
-      <w:r>
-        <w:rPr>
-          <w:lang w:val="en-US"/>
-        </w:rPr>
-        <w:t>up to 39</w:t>
-      </w:r>
-      <w:r>
-        <w:rPr>
-          <w:lang w:val="en-US"/>
-        </w:rPr>
-        <w:t>.</w:t>
-      </w:r>
-    </w:p>
-    <w:p>
-      <w:pPr>
-        <w:rPr>
-          <w:rFonts w:asciiTheme="majorHAnsi" w:eastAsiaTheme="majorEastAsia" w:hAnsiTheme="majorHAnsi" w:cstheme="majorBidi"/>
-          <w:b/>
-          <w:color w:val="2F5496" w:themeColor="accent1" w:themeShade="BF"/>
-          <w:sz w:val="36"/>
-          <w:szCs w:val="32"/>
-          <w:lang w:val="en-US"/>
-        </w:rPr>
-      </w:pPr>
-      <w:r>
-        <w:rPr>
-          <w:lang w:val="en-US"/>
-        </w:rPr>
-        <w:br w:type="page"/>
-      </w:r>
-    </w:p>
-    <w:p>
-      <w:pPr>
-        <w:pStyle w:val="berschrift1"/>
-        <w:rPr>
-          <w:lang w:val="en-US"/>
-        </w:rPr>
-      </w:pPr>
-      <w:r>
-        <w:rPr>
-          <w:lang w:val="en-US"/>
-        </w:rPr>
-        <w:lastRenderedPageBreak/>
-        <w:t>Plot of rewards:</w:t>
-      </w:r>
-    </w:p>
-    <w:p>
-      <w:pPr>
-        <w:rPr>
-          <w:lang w:val="en-US"/>
-        </w:rPr>
-      </w:pPr>
-      <w:r>
-        <w:rPr>
-          <w:lang w:val="en-US"/>
-        </w:rPr>
-        <w:t>Here we can see the plot of rewards in raw and aggregated over five episodes for readability.</w:t>
-      </w:r>
-    </w:p>
-    <w:p>
-      <w:pPr>
-        <w:rPr>
-          <w:lang w:val="en-US"/>
-        </w:rPr>
-      </w:pPr>
-    </w:p>
-    <w:p>
-      <w:pPr>
-        <w:keepNext/>
-        <w:jc w:val="center"/>
-        <w:rPr>
-          <w:lang w:val="en-US"/>
-        </w:rPr>
-      </w:pPr>
+        <w:t xml:space="preserve">the episodes took longer to </w:t>
+      </w:r>
       <w:r>
         <w:rPr>
           <w:noProof/>
           <w:lang w:val="en-US"/>
         </w:rPr>
         <w:drawing>
-          <wp:inline distT="0" distB="0" distL="0" distR="0" wp14:anchorId="2D2D9042" wp14:editId="48040041">
-            <wp:extent cx="4851400" cy="3327400"/>
+          <wp:inline distT="0" distB="0" distL="0" distR="0" wp14:anchorId="2D95EB08" wp14:editId="6B666260">
+            <wp:extent cx="4940300" cy="3378200"/>
             <wp:effectExtent l="0" t="0" r="0" b="0"/>
-            <wp:docPr id="1" name="Grafik 1"/>
+            <wp:docPr id="4" name="Grafik 4"/>
             <wp:cNvGraphicFramePr>
               <a:graphicFrameLocks xmlns:a="http://schemas.openxmlformats.org/drawingml/2006/main" noChangeAspect="1"/>
             </wp:cNvGraphicFramePr>
@@ -2452,11 +1938,17 @@
               <a:graphicData uri="http://schemas.openxmlformats.org/drawingml/2006/picture">
                 <pic:pic xmlns:pic="http://schemas.openxmlformats.org/drawingml/2006/picture">
                   <pic:nvPicPr>
-                    <pic:cNvPr id="1" name=""/>
+                    <pic:cNvPr id="4" name="first.png"/>
                     <pic:cNvPicPr/>
                   </pic:nvPicPr>
                   <pic:blipFill>
-                    <a:blip r:embed="rId5"/>
+                    <a:blip r:embed="rId5">
+                      <a:extLst>
+                        <a:ext uri="{28A0092B-C50C-407E-A947-70E740481C1C}">
+                          <a14:useLocalDpi xmlns:a14="http://schemas.microsoft.com/office/drawing/2010/main" val="0"/>
+                        </a:ext>
+                      </a:extLst>
+                    </a:blip>
                     <a:stretch>
                       <a:fillRect/>
                     </a:stretch>
@@ -2464,7 +1956,7 @@
                   <pic:spPr>
                     <a:xfrm>
                       <a:off x="0" y="0"/>
-                      <a:ext cx="4851400" cy="3327400"/>
+                      <a:ext cx="4940300" cy="3378200"/>
                     </a:xfrm>
                     <a:prstGeom prst="rect">
                       <a:avLst/>
@@ -2476,90 +1968,278 @@
           </wp:inline>
         </w:drawing>
       </w:r>
-    </w:p>
-    <w:p>
-      <w:pPr>
-        <w:pStyle w:val="Beschriftung"/>
-        <w:jc w:val="center"/>
-        <w:rPr>
-          <w:sz w:val="28"/>
-          <w:szCs w:val="28"/>
-          <w:lang w:val="en-US"/>
-        </w:rPr>
-      </w:pPr>
-      <w:r>
-        <w:rPr>
-          <w:sz w:val="28"/>
-          <w:szCs w:val="28"/>
-          <w:lang w:val="en-US"/>
-        </w:rPr>
-        <w:t xml:space="preserve">Figure </w:t>
-      </w:r>
-      <w:r>
-        <w:rPr>
-          <w:sz w:val="28"/>
-          <w:szCs w:val="28"/>
-        </w:rPr>
-        <w:fldChar w:fldCharType="begin"/>
-      </w:r>
-      <w:r>
-        <w:rPr>
-          <w:sz w:val="28"/>
-          <w:szCs w:val="28"/>
-          <w:lang w:val="en-US"/>
-        </w:rPr>
-        <w:instrText xml:space="preserve"> SEQ Figure \* ARABIC </w:instrText>
-      </w:r>
-      <w:r>
-        <w:rPr>
-          <w:sz w:val="28"/>
-          <w:szCs w:val="28"/>
-        </w:rPr>
-        <w:fldChar w:fldCharType="separate"/>
-      </w:r>
+      <w:r>
+        <w:rPr>
+          <w:lang w:val="en-US"/>
+        </w:rPr>
+        <w:t>finish.</w:t>
+      </w:r>
+    </w:p>
+    <w:p>
+      <w:pPr>
+        <w:rPr>
+          <w:lang w:val="en-US"/>
+        </w:rPr>
+      </w:pPr>
+    </w:p>
+    <w:p>
+      <w:pPr>
+        <w:pStyle w:val="berschrift3"/>
+        <w:rPr>
+          <w:lang w:val="en-US"/>
+        </w:rPr>
+      </w:pPr>
+      <w:r>
+        <w:rPr>
+          <w:lang w:val="en-US"/>
+        </w:rPr>
+        <w:t>T</w:t>
+      </w:r>
+      <w:r>
+        <w:rPr>
+          <w:lang w:val="en-US"/>
+        </w:rPr>
+        <w:t>hird</w:t>
+      </w:r>
+      <w:r>
+        <w:rPr>
+          <w:lang w:val="en-US"/>
+        </w:rPr>
+        <w:t xml:space="preserve"> experiment:</w:t>
+      </w:r>
+    </w:p>
+    <w:p>
+      <w:pPr>
+        <w:pStyle w:val="Listenabsatz"/>
+        <w:numPr>
+          <w:ilvl w:val="0"/>
+          <w:numId w:val="1"/>
+        </w:numPr>
+        <w:rPr>
+          <w:lang w:val="en-US"/>
+        </w:rPr>
+      </w:pPr>
+      <w:r>
+        <w:rPr>
+          <w:lang w:val="en-US"/>
+        </w:rPr>
+        <w:t>Reduced training to 2500 episodes</w:t>
+      </w:r>
+    </w:p>
+    <w:p>
+      <w:pPr>
+        <w:pStyle w:val="Listenabsatz"/>
+        <w:numPr>
+          <w:ilvl w:val="0"/>
+          <w:numId w:val="1"/>
+        </w:numPr>
+        <w:rPr>
+          <w:lang w:val="en-US"/>
+        </w:rPr>
+      </w:pPr>
+      <w:r>
+        <w:rPr>
+          <w:lang w:val="en-US"/>
+        </w:rPr>
+        <w:t xml:space="preserve">Gamma 0.99 </w:t>
+      </w:r>
+      <w:r>
+        <w:rPr>
+          <w:lang w:val="en-US"/>
+        </w:rPr>
+        <w:sym w:font="Wingdings" w:char="F0E0"/>
+      </w:r>
+      <w:r>
+        <w:rPr>
+          <w:lang w:val="en-US"/>
+        </w:rPr>
+        <w:t xml:space="preserve"> 0.999</w:t>
+      </w:r>
+    </w:p>
+    <w:p>
+      <w:pPr>
+        <w:pStyle w:val="Listenabsatz"/>
+        <w:numPr>
+          <w:ilvl w:val="0"/>
+          <w:numId w:val="1"/>
+        </w:numPr>
+        <w:rPr>
+          <w:lang w:val="en-US"/>
+        </w:rPr>
+      </w:pPr>
+      <w:r>
+        <w:rPr>
+          <w:lang w:val="en-US"/>
+        </w:rPr>
+        <w:t xml:space="preserve">Batch 128 </w:t>
+      </w:r>
+      <w:r>
+        <w:rPr>
+          <w:lang w:val="en-US"/>
+        </w:rPr>
+        <w:sym w:font="Wingdings" w:char="F0E0"/>
+      </w:r>
+      <w:r>
+        <w:rPr>
+          <w:lang w:val="en-US"/>
+        </w:rPr>
+        <w:t xml:space="preserve"> 256</w:t>
+      </w:r>
+    </w:p>
+    <w:p>
+      <w:pPr>
+        <w:pStyle w:val="Listenabsatz"/>
+        <w:numPr>
+          <w:ilvl w:val="0"/>
+          <w:numId w:val="1"/>
+        </w:numPr>
+        <w:rPr>
+          <w:lang w:val="en-US"/>
+        </w:rPr>
+      </w:pPr>
+      <w:r>
+        <w:rPr>
+          <w:lang w:val="en-US"/>
+        </w:rPr>
+        <w:t xml:space="preserve">Tau 0.0001 </w:t>
+      </w:r>
+      <w:r>
+        <w:rPr>
+          <w:lang w:val="en-US"/>
+        </w:rPr>
+        <w:sym w:font="Wingdings" w:char="F0E0"/>
+      </w:r>
+      <w:r>
+        <w:rPr>
+          <w:lang w:val="en-US"/>
+        </w:rPr>
+        <w:t xml:space="preserve"> 0.001</w:t>
+      </w:r>
+    </w:p>
+    <w:p>
+      <w:pPr>
+        <w:pStyle w:val="Listenabsatz"/>
+        <w:numPr>
+          <w:ilvl w:val="0"/>
+          <w:numId w:val="1"/>
+        </w:numPr>
+        <w:rPr>
+          <w:lang w:val="en-US"/>
+        </w:rPr>
+      </w:pPr>
+      <w:proofErr w:type="spellStart"/>
+      <w:r>
+        <w:rPr>
+          <w:lang w:val="en-US"/>
+        </w:rPr>
+        <w:t>Lr</w:t>
+      </w:r>
+      <w:proofErr w:type="spellEnd"/>
+      <w:r>
+        <w:rPr>
+          <w:lang w:val="en-US"/>
+        </w:rPr>
+        <w:t xml:space="preserve"> critic 2e-4 </w:t>
+      </w:r>
+      <w:r>
+        <w:rPr>
+          <w:lang w:val="en-US"/>
+        </w:rPr>
+        <w:sym w:font="Wingdings" w:char="F0E0"/>
+      </w:r>
+      <w:r>
+        <w:rPr>
+          <w:lang w:val="en-US"/>
+        </w:rPr>
+        <w:t xml:space="preserve"> 2e-3</w:t>
+      </w:r>
+    </w:p>
+    <w:p>
+      <w:pPr>
+        <w:rPr>
+          <w:lang w:val="en-US"/>
+        </w:rPr>
+      </w:pPr>
+      <w:r>
+        <w:rPr>
+          <w:lang w:val="en-US"/>
+        </w:rPr>
+        <w:t>The third experiment brought quite a few changes to the parameters. Firstly, as the speed aspect of the environment is not super important, I reduced gamma to 0.999. Rather than fast ball exchanges, I think that “safe” plays would benefit learning more.</w:t>
+      </w:r>
+    </w:p>
+    <w:p>
+      <w:pPr>
+        <w:rPr>
+          <w:lang w:val="en-US"/>
+        </w:rPr>
+      </w:pPr>
+      <w:r>
+        <w:rPr>
+          <w:lang w:val="en-US"/>
+        </w:rPr>
+        <w:t>Secondly, I increased the bat</w:t>
+      </w:r>
+      <w:r>
+        <w:rPr>
+          <w:lang w:val="en-US"/>
+        </w:rPr>
+        <w:t>c</w:t>
+      </w:r>
+      <w:r>
+        <w:rPr>
+          <w:lang w:val="en-US"/>
+        </w:rPr>
+        <w:t>h size</w:t>
+      </w:r>
+      <w:r>
+        <w:rPr>
+          <w:lang w:val="en-US"/>
+        </w:rPr>
+        <w:t xml:space="preserve">, as it seemed a bit small with 128, compared to the amount of combinations and experiences. The two most important changes were the increase of the critic learning rate and the tau. As the agents were learning very slowly, I increased the learning rate to speed up training and hoped to not get completely unstable results. I did not increase actor learning </w:t>
+      </w:r>
+      <w:r>
+        <w:rPr>
+          <w:lang w:val="en-US"/>
+        </w:rPr>
+        <w:t>rate, as</w:t>
+      </w:r>
+      <w:r>
+        <w:rPr>
+          <w:lang w:val="en-US"/>
+        </w:rPr>
+        <w:t xml:space="preserve"> was it was being updated twice per step anyway.</w:t>
+      </w:r>
+    </w:p>
+    <w:p>
+      <w:pPr>
+        <w:rPr>
+          <w:lang w:val="en-US"/>
+        </w:rPr>
+      </w:pPr>
+      <w:r>
+        <w:rPr>
+          <w:lang w:val="en-US"/>
+        </w:rPr>
+        <w:t>The results were very positive, as the agent learned fairly quickly and was able to reach the target in around 1.000 episodes. Still, performance was not super stable, so that was the next challenge to overcome.</w:t>
+      </w:r>
+    </w:p>
+    <w:p>
+      <w:pPr>
+        <w:rPr>
+          <w:lang w:val="en-US"/>
+        </w:rPr>
+      </w:pPr>
       <w:r>
         <w:rPr>
           <w:noProof/>
-          <w:sz w:val="28"/>
-          <w:szCs w:val="28"/>
-          <w:lang w:val="en-US"/>
-        </w:rPr>
-        <w:t>1</w:t>
-      </w:r>
-      <w:r>
-        <w:rPr>
-          <w:sz w:val="28"/>
-          <w:szCs w:val="28"/>
-        </w:rPr>
-        <w:fldChar w:fldCharType="end"/>
-      </w:r>
-      <w:r>
-        <w:rPr>
-          <w:sz w:val="28"/>
-          <w:szCs w:val="28"/>
-          <w:lang w:val="en-US"/>
-        </w:rPr>
-        <w:t>: Scores over 700 Episodes raw</w:t>
-      </w:r>
-    </w:p>
-    <w:p>
-      <w:pPr>
-        <w:keepNext/>
-        <w:jc w:val="center"/>
-        <w:rPr>
-          <w:lang w:val="en-US"/>
-        </w:rPr>
-      </w:pPr>
-      <w:r>
-        <w:rPr>
-          <w:noProof/>
-          <w:lang w:val="en-US"/>
-        </w:rPr>
+          <w:lang w:val="en-US"/>
+        </w:rPr>
+        <w:lastRenderedPageBreak/>
         <w:drawing>
-          <wp:inline distT="0" distB="0" distL="0" distR="0" wp14:anchorId="499E3DFB" wp14:editId="56BCB514">
-            <wp:extent cx="4851400" cy="3327400"/>
+          <wp:inline distT="0" distB="0" distL="0" distR="0" wp14:anchorId="282324E6" wp14:editId="674B5B47">
+            <wp:extent cx="5041900" cy="3378200"/>
             <wp:effectExtent l="0" t="0" r="0" b="0"/>
-            <wp:docPr id="3" name="Grafik 3"/>
+            <wp:docPr id="5" name="Grafik 5"/>
             <wp:cNvGraphicFramePr>
               <a:graphicFrameLocks xmlns:a="http://schemas.openxmlformats.org/drawingml/2006/main" noChangeAspect="1"/>
             </wp:cNvGraphicFramePr>
@@ -2567,11 +2247,17 @@
               <a:graphicData uri="http://schemas.openxmlformats.org/drawingml/2006/picture">
                 <pic:pic xmlns:pic="http://schemas.openxmlformats.org/drawingml/2006/picture">
                   <pic:nvPicPr>
-                    <pic:cNvPr id="1" name=""/>
+                    <pic:cNvPr id="5" name="second.png"/>
                     <pic:cNvPicPr/>
                   </pic:nvPicPr>
                   <pic:blipFill>
-                    <a:blip r:embed="rId6"/>
+                    <a:blip r:embed="rId6">
+                      <a:extLst>
+                        <a:ext uri="{28A0092B-C50C-407E-A947-70E740481C1C}">
+                          <a14:useLocalDpi xmlns:a14="http://schemas.microsoft.com/office/drawing/2010/main" val="0"/>
+                        </a:ext>
+                      </a:extLst>
+                    </a:blip>
                     <a:stretch>
                       <a:fillRect/>
                     </a:stretch>
@@ -2579,7 +2265,7 @@
                   <pic:spPr>
                     <a:xfrm>
                       <a:off x="0" y="0"/>
-                      <a:ext cx="4851400" cy="3327400"/>
+                      <a:ext cx="5041900" cy="3378200"/>
                     </a:xfrm>
                     <a:prstGeom prst="rect">
                       <a:avLst/>
@@ -2594,66 +2280,602 @@
     </w:p>
     <w:p>
       <w:pPr>
-        <w:pStyle w:val="Beschriftung"/>
-        <w:jc w:val="center"/>
-        <w:rPr>
-          <w:sz w:val="28"/>
-          <w:szCs w:val="28"/>
-          <w:lang w:val="en-US"/>
-        </w:rPr>
-      </w:pPr>
-      <w:r>
-        <w:rPr>
-          <w:sz w:val="28"/>
-          <w:szCs w:val="28"/>
-          <w:lang w:val="en-US"/>
-        </w:rPr>
-        <w:t xml:space="preserve">Figure </w:t>
-      </w:r>
-      <w:r>
-        <w:rPr>
-          <w:sz w:val="28"/>
-          <w:szCs w:val="28"/>
-        </w:rPr>
-        <w:fldChar w:fldCharType="begin"/>
-      </w:r>
-      <w:r>
-        <w:rPr>
-          <w:sz w:val="28"/>
-          <w:szCs w:val="28"/>
-          <w:lang w:val="en-US"/>
-        </w:rPr>
-        <w:instrText xml:space="preserve"> SEQ Figure \* ARABIC </w:instrText>
-      </w:r>
-      <w:r>
-        <w:rPr>
-          <w:sz w:val="28"/>
-          <w:szCs w:val="28"/>
-        </w:rPr>
-        <w:fldChar w:fldCharType="separate"/>
-      </w:r>
-      <w:r>
-        <w:rPr>
-          <w:sz w:val="28"/>
-          <w:szCs w:val="28"/>
-          <w:lang w:val="en-US"/>
-        </w:rPr>
-        <w:t>2</w:t>
-      </w:r>
-      <w:r>
-        <w:rPr>
-          <w:sz w:val="28"/>
-          <w:szCs w:val="28"/>
-        </w:rPr>
-        <w:fldChar w:fldCharType="end"/>
-      </w:r>
-      <w:r>
-        <w:rPr>
-          <w:sz w:val="28"/>
-          <w:szCs w:val="28"/>
-          <w:lang w:val="en-US"/>
-        </w:rPr>
-        <w:t>: Scores averaged over 5 with goal threshold</w:t>
+        <w:pStyle w:val="berschrift3"/>
+        <w:rPr>
+          <w:lang w:val="en-US"/>
+        </w:rPr>
+      </w:pPr>
+      <w:r>
+        <w:rPr>
+          <w:lang w:val="en-US"/>
+        </w:rPr>
+        <w:t>Fourth</w:t>
+      </w:r>
+      <w:r>
+        <w:rPr>
+          <w:lang w:val="en-US"/>
+        </w:rPr>
+        <w:t xml:space="preserve"> </w:t>
+      </w:r>
+      <w:r>
+        <w:rPr>
+          <w:lang w:val="en-US"/>
+        </w:rPr>
+        <w:t>experiment:</w:t>
+      </w:r>
+    </w:p>
+    <w:p>
+      <w:pPr>
+        <w:pStyle w:val="Listenabsatz"/>
+        <w:numPr>
+          <w:ilvl w:val="0"/>
+          <w:numId w:val="1"/>
+        </w:numPr>
+        <w:rPr>
+          <w:lang w:val="en-US"/>
+        </w:rPr>
+      </w:pPr>
+      <w:r>
+        <w:rPr>
+          <w:lang w:val="en-US"/>
+        </w:rPr>
+        <w:t>Externalized target critic</w:t>
+      </w:r>
+    </w:p>
+    <w:p>
+      <w:pPr>
+        <w:rPr>
+          <w:lang w:val="en-US"/>
+        </w:rPr>
+      </w:pPr>
+      <w:r>
+        <w:rPr>
+          <w:lang w:val="en-US"/>
+        </w:rPr>
+        <w:t xml:space="preserve">In the next experiment I updated my data displays, in order to faster evaluate training without having to run the whole 2.500 episodes. </w:t>
+      </w:r>
+    </w:p>
+    <w:p>
+      <w:pPr>
+        <w:rPr>
+          <w:lang w:val="en-US"/>
+        </w:rPr>
+      </w:pPr>
+      <w:r>
+        <w:rPr>
+          <w:lang w:val="en-US"/>
+        </w:rPr>
+        <w:t>My thought was, that externalizing the critic may improve the stability, as the critic would be more robust to different situations. After running the experiment, I saw that this was not the case. The Agents performed very poorly. Although performance increase more rapidly than in the other tests, it failed to reach relevant scores and made a drop to around 0, from which it did not recover.</w:t>
+      </w:r>
+    </w:p>
+    <w:p>
+      <w:pPr>
+        <w:rPr>
+          <w:lang w:val="en-US"/>
+        </w:rPr>
+      </w:pPr>
+      <w:r>
+        <w:rPr>
+          <w:noProof/>
+          <w:lang w:val="en-US"/>
+        </w:rPr>
+        <w:drawing>
+          <wp:inline distT="0" distB="0" distL="0" distR="0" wp14:anchorId="100F0F5C" wp14:editId="2CCD0734">
+            <wp:extent cx="4940300" cy="3378200"/>
+            <wp:effectExtent l="0" t="0" r="0" b="0"/>
+            <wp:docPr id="6" name="Grafik 6"/>
+            <wp:cNvGraphicFramePr>
+              <a:graphicFrameLocks xmlns:a="http://schemas.openxmlformats.org/drawingml/2006/main" noChangeAspect="1"/>
+            </wp:cNvGraphicFramePr>
+            <a:graphic xmlns:a="http://schemas.openxmlformats.org/drawingml/2006/main">
+              <a:graphicData uri="http://schemas.openxmlformats.org/drawingml/2006/picture">
+                <pic:pic xmlns:pic="http://schemas.openxmlformats.org/drawingml/2006/picture">
+                  <pic:nvPicPr>
+                    <pic:cNvPr id="6" name="third.png"/>
+                    <pic:cNvPicPr/>
+                  </pic:nvPicPr>
+                  <pic:blipFill>
+                    <a:blip r:embed="rId7">
+                      <a:extLst>
+                        <a:ext uri="{28A0092B-C50C-407E-A947-70E740481C1C}">
+                          <a14:useLocalDpi xmlns:a14="http://schemas.microsoft.com/office/drawing/2010/main" val="0"/>
+                        </a:ext>
+                      </a:extLst>
+                    </a:blip>
+                    <a:stretch>
+                      <a:fillRect/>
+                    </a:stretch>
+                  </pic:blipFill>
+                  <pic:spPr>
+                    <a:xfrm>
+                      <a:off x="0" y="0"/>
+                      <a:ext cx="4940300" cy="3378200"/>
+                    </a:xfrm>
+                    <a:prstGeom prst="rect">
+                      <a:avLst/>
+                    </a:prstGeom>
+                  </pic:spPr>
+                </pic:pic>
+              </a:graphicData>
+            </a:graphic>
+          </wp:inline>
+        </w:drawing>
+      </w:r>
+    </w:p>
+    <w:p>
+      <w:pPr>
+        <w:pStyle w:val="berschrift3"/>
+        <w:rPr>
+          <w:lang w:val="en-US"/>
+        </w:rPr>
+      </w:pPr>
+      <w:r>
+        <w:rPr>
+          <w:lang w:val="en-US"/>
+        </w:rPr>
+        <w:t>Fifth</w:t>
+      </w:r>
+      <w:r>
+        <w:rPr>
+          <w:lang w:val="en-US"/>
+        </w:rPr>
+        <w:t xml:space="preserve"> experiment</w:t>
+      </w:r>
+      <w:r>
+        <w:rPr>
+          <w:lang w:val="en-US"/>
+        </w:rPr>
+        <w:t>:</w:t>
+      </w:r>
+    </w:p>
+    <w:p>
+      <w:pPr>
+        <w:pStyle w:val="Listenabsatz"/>
+        <w:numPr>
+          <w:ilvl w:val="0"/>
+          <w:numId w:val="1"/>
+        </w:numPr>
+        <w:rPr>
+          <w:lang w:val="en-US"/>
+        </w:rPr>
+      </w:pPr>
+      <w:r>
+        <w:rPr>
+          <w:lang w:val="en-US"/>
+        </w:rPr>
+        <w:t>Internalized target critic</w:t>
+      </w:r>
+    </w:p>
+    <w:p>
+      <w:pPr>
+        <w:pStyle w:val="Listenabsatz"/>
+        <w:numPr>
+          <w:ilvl w:val="0"/>
+          <w:numId w:val="1"/>
+        </w:numPr>
+        <w:rPr>
+          <w:lang w:val="en-US"/>
+        </w:rPr>
+      </w:pPr>
+      <w:r>
+        <w:rPr>
+          <w:lang w:val="en-US"/>
+        </w:rPr>
+        <w:t>Added dropout 0.2 after second hidden layer</w:t>
+      </w:r>
+      <w:r>
+        <w:rPr>
+          <w:lang w:val="en-US"/>
+        </w:rPr>
+        <w:t xml:space="preserve"> of actor</w:t>
+      </w:r>
+    </w:p>
+    <w:p>
+      <w:pPr>
+        <w:rPr>
+          <w:lang w:val="en-US"/>
+        </w:rPr>
+      </w:pPr>
+      <w:r>
+        <w:rPr>
+          <w:lang w:val="en-US"/>
+        </w:rPr>
+        <w:lastRenderedPageBreak/>
+        <w:t xml:space="preserve">In my fifth experiment I reverted the externalization of the critic. This did not seem a very promising path. I still wanted to improve stability, so I chose to add a dropout layer </w:t>
+      </w:r>
+      <w:r>
+        <w:rPr>
+          <w:lang w:val="en-US"/>
+        </w:rPr>
+        <w:t xml:space="preserve">of 0.2 </w:t>
+      </w:r>
+      <w:r>
+        <w:rPr>
+          <w:lang w:val="en-US"/>
+        </w:rPr>
+        <w:t>after the second hidden layer of the actor model. I refrained from adding it to the critic in order to evaluate the difference more isolated.</w:t>
+      </w:r>
+    </w:p>
+    <w:p>
+      <w:pPr>
+        <w:rPr>
+          <w:lang w:val="en-US"/>
+        </w:rPr>
+      </w:pPr>
+    </w:p>
+    <w:p>
+      <w:pPr>
+        <w:rPr>
+          <w:lang w:val="en-US"/>
+        </w:rPr>
+      </w:pPr>
+      <w:r>
+        <w:rPr>
+          <w:noProof/>
+          <w:lang w:val="en-US"/>
+        </w:rPr>
+        <w:drawing>
+          <wp:inline distT="0" distB="0" distL="0" distR="0" wp14:anchorId="3F46C908" wp14:editId="6E748D81">
+            <wp:extent cx="4940300" cy="3378200"/>
+            <wp:effectExtent l="0" t="0" r="0" b="0"/>
+            <wp:docPr id="8" name="Grafik 8"/>
+            <wp:cNvGraphicFramePr>
+              <a:graphicFrameLocks xmlns:a="http://schemas.openxmlformats.org/drawingml/2006/main" noChangeAspect="1"/>
+            </wp:cNvGraphicFramePr>
+            <a:graphic xmlns:a="http://schemas.openxmlformats.org/drawingml/2006/main">
+              <a:graphicData uri="http://schemas.openxmlformats.org/drawingml/2006/picture">
+                <pic:pic xmlns:pic="http://schemas.openxmlformats.org/drawingml/2006/picture">
+                  <pic:nvPicPr>
+                    <pic:cNvPr id="8" name="fifth.png"/>
+                    <pic:cNvPicPr/>
+                  </pic:nvPicPr>
+                  <pic:blipFill>
+                    <a:blip r:embed="rId8">
+                      <a:extLst>
+                        <a:ext uri="{28A0092B-C50C-407E-A947-70E740481C1C}">
+                          <a14:useLocalDpi xmlns:a14="http://schemas.microsoft.com/office/drawing/2010/main" val="0"/>
+                        </a:ext>
+                      </a:extLst>
+                    </a:blip>
+                    <a:stretch>
+                      <a:fillRect/>
+                    </a:stretch>
+                  </pic:blipFill>
+                  <pic:spPr>
+                    <a:xfrm>
+                      <a:off x="0" y="0"/>
+                      <a:ext cx="4940300" cy="3378200"/>
+                    </a:xfrm>
+                    <a:prstGeom prst="rect">
+                      <a:avLst/>
+                    </a:prstGeom>
+                  </pic:spPr>
+                </pic:pic>
+              </a:graphicData>
+            </a:graphic>
+          </wp:inline>
+        </w:drawing>
+      </w:r>
+    </w:p>
+    <w:p>
+      <w:pPr>
+        <w:pStyle w:val="berschrift3"/>
+        <w:rPr>
+          <w:lang w:val="en-US"/>
+        </w:rPr>
+      </w:pPr>
+      <w:r>
+        <w:rPr>
+          <w:lang w:val="en-US"/>
+        </w:rPr>
+        <w:t>Sixth</w:t>
+      </w:r>
+      <w:r>
+        <w:rPr>
+          <w:lang w:val="en-US"/>
+        </w:rPr>
+        <w:t xml:space="preserve"> experiment:</w:t>
+      </w:r>
+    </w:p>
+    <w:p>
+      <w:pPr>
+        <w:pStyle w:val="Listenabsatz"/>
+        <w:numPr>
+          <w:ilvl w:val="0"/>
+          <w:numId w:val="1"/>
+        </w:numPr>
+        <w:rPr>
+          <w:lang w:val="en-US"/>
+        </w:rPr>
+      </w:pPr>
+      <w:r>
+        <w:rPr>
+          <w:lang w:val="en-US"/>
+        </w:rPr>
+        <w:t xml:space="preserve">Added dropout 0.2 after second hidden layer of </w:t>
+      </w:r>
+      <w:r>
+        <w:rPr>
+          <w:lang w:val="en-US"/>
+        </w:rPr>
+        <w:t>critic</w:t>
+      </w:r>
+    </w:p>
+    <w:p>
+      <w:pPr>
+        <w:rPr>
+          <w:lang w:val="en-US"/>
+        </w:rPr>
+      </w:pPr>
+      <w:r>
+        <w:rPr>
+          <w:lang w:val="en-US"/>
+        </w:rPr>
+        <w:t>In high hopes after the effects of the dropout layer in the fifth experiment, I also added one to the Critic. This had disastrous effects on the performance. The model was not able to reach performance anywhere near the goal. The learning did seem to be stable, but it was unbearably slow. This was obviously not beneficial.</w:t>
+      </w:r>
+    </w:p>
+    <w:p>
+      <w:pPr>
+        <w:rPr>
+          <w:lang w:val="en-US"/>
+        </w:rPr>
+      </w:pPr>
+      <w:r>
+        <w:rPr>
+          <w:noProof/>
+          <w:lang w:val="en-US"/>
+        </w:rPr>
+        <w:drawing>
+          <wp:inline distT="0" distB="0" distL="0" distR="0" wp14:anchorId="08D2CA0B" wp14:editId="53EB9A18">
+            <wp:extent cx="4902200" cy="3327400"/>
+            <wp:effectExtent l="0" t="0" r="0" b="0"/>
+            <wp:docPr id="9" name="Grafik 9"/>
+            <wp:cNvGraphicFramePr>
+              <a:graphicFrameLocks xmlns:a="http://schemas.openxmlformats.org/drawingml/2006/main" noChangeAspect="1"/>
+            </wp:cNvGraphicFramePr>
+            <a:graphic xmlns:a="http://schemas.openxmlformats.org/drawingml/2006/main">
+              <a:graphicData uri="http://schemas.openxmlformats.org/drawingml/2006/picture">
+                <pic:pic xmlns:pic="http://schemas.openxmlformats.org/drawingml/2006/picture">
+                  <pic:nvPicPr>
+                    <pic:cNvPr id="9" name="seventh.png"/>
+                    <pic:cNvPicPr/>
+                  </pic:nvPicPr>
+                  <pic:blipFill>
+                    <a:blip r:embed="rId9">
+                      <a:extLst>
+                        <a:ext uri="{28A0092B-C50C-407E-A947-70E740481C1C}">
+                          <a14:useLocalDpi xmlns:a14="http://schemas.microsoft.com/office/drawing/2010/main" val="0"/>
+                        </a:ext>
+                      </a:extLst>
+                    </a:blip>
+                    <a:stretch>
+                      <a:fillRect/>
+                    </a:stretch>
+                  </pic:blipFill>
+                  <pic:spPr>
+                    <a:xfrm>
+                      <a:off x="0" y="0"/>
+                      <a:ext cx="4902200" cy="3327400"/>
+                    </a:xfrm>
+                    <a:prstGeom prst="rect">
+                      <a:avLst/>
+                    </a:prstGeom>
+                  </pic:spPr>
+                </pic:pic>
+              </a:graphicData>
+            </a:graphic>
+          </wp:inline>
+        </w:drawing>
+      </w:r>
+    </w:p>
+    <w:p>
+      <w:pPr>
+        <w:rPr>
+          <w:lang w:val="en-US"/>
+        </w:rPr>
+      </w:pPr>
+    </w:p>
+    <w:p>
+      <w:pPr>
+        <w:pStyle w:val="berschrift2"/>
+        <w:rPr>
+          <w:lang w:val="en-US"/>
+        </w:rPr>
+      </w:pPr>
+      <w:r>
+        <w:rPr>
+          <w:lang w:val="en-US"/>
+        </w:rPr>
+        <w:lastRenderedPageBreak/>
+        <w:t>Seventh Experiment:</w:t>
+      </w:r>
+    </w:p>
+    <w:p>
+      <w:pPr>
+        <w:pStyle w:val="Listenabsatz"/>
+        <w:numPr>
+          <w:ilvl w:val="0"/>
+          <w:numId w:val="1"/>
+        </w:numPr>
+        <w:rPr>
+          <w:lang w:val="en-US"/>
+        </w:rPr>
+      </w:pPr>
+      <w:r>
+        <w:rPr>
+          <w:lang w:val="en-US"/>
+        </w:rPr>
+        <w:t>Removed drop-out from critic</w:t>
+      </w:r>
+    </w:p>
+    <w:p>
+      <w:pPr>
+        <w:pStyle w:val="Listenabsatz"/>
+        <w:numPr>
+          <w:ilvl w:val="0"/>
+          <w:numId w:val="1"/>
+        </w:numPr>
+        <w:rPr>
+          <w:lang w:val="en-US"/>
+        </w:rPr>
+      </w:pPr>
+      <w:r>
+        <w:rPr>
+          <w:lang w:val="en-US"/>
+        </w:rPr>
+        <w:t>Let run for 2500 episodes</w:t>
+      </w:r>
+    </w:p>
+    <w:p>
+      <w:pPr>
+        <w:rPr>
+          <w:lang w:val="en-US"/>
+        </w:rPr>
+      </w:pPr>
+      <w:r>
+        <w:rPr>
+          <w:lang w:val="en-US"/>
+        </w:rPr>
+        <w:t xml:space="preserve">In my seventh and last </w:t>
+      </w:r>
+      <w:r>
+        <w:rPr>
+          <w:lang w:val="en-US"/>
+        </w:rPr>
+        <w:t>experiment, I removed the drop-out layer from the critic and let the algorithm run for 2500 episodes. We can see, that there are regular drops in performance, but the model recovers too. Peaks reach performance of up to 1.8 on average. When watching the algorithm play, the performance is very good.</w:t>
+      </w:r>
+      <w:r>
+        <w:rPr>
+          <w:lang w:val="en-US"/>
+        </w:rPr>
+        <w:t xml:space="preserve"> </w:t>
+      </w:r>
+      <w:r>
+        <w:rPr>
+          <w:lang w:val="en-US"/>
+        </w:rPr>
+        <w:t>Satisfied with the results, this is my final submission.</w:t>
+      </w:r>
+    </w:p>
+    <w:p>
+      <w:pPr>
+        <w:rPr>
+          <w:lang w:val="en-US"/>
+        </w:rPr>
+      </w:pPr>
+    </w:p>
+    <w:p>
+      <w:pPr>
+        <w:rPr>
+          <w:lang w:val="en-US"/>
+        </w:rPr>
+      </w:pPr>
+      <w:r>
+        <w:rPr>
+          <w:noProof/>
+          <w:lang w:val="en-US"/>
+        </w:rPr>
+        <w:drawing>
+          <wp:inline distT="0" distB="0" distL="0" distR="0" wp14:anchorId="7623DE9F" wp14:editId="4F1EBD07">
+            <wp:extent cx="4902200" cy="3327400"/>
+            <wp:effectExtent l="0" t="0" r="0" b="0"/>
+            <wp:docPr id="10" name="Grafik 10"/>
+            <wp:cNvGraphicFramePr>
+              <a:graphicFrameLocks xmlns:a="http://schemas.openxmlformats.org/drawingml/2006/main" noChangeAspect="1"/>
+            </wp:cNvGraphicFramePr>
+            <a:graphic xmlns:a="http://schemas.openxmlformats.org/drawingml/2006/main">
+              <a:graphicData uri="http://schemas.openxmlformats.org/drawingml/2006/picture">
+                <pic:pic xmlns:pic="http://schemas.openxmlformats.org/drawingml/2006/picture">
+                  <pic:nvPicPr>
+                    <pic:cNvPr id="10" name="eighth.png"/>
+                    <pic:cNvPicPr/>
+                  </pic:nvPicPr>
+                  <pic:blipFill>
+                    <a:blip r:embed="rId10">
+                      <a:extLst>
+                        <a:ext uri="{28A0092B-C50C-407E-A947-70E740481C1C}">
+                          <a14:useLocalDpi xmlns:a14="http://schemas.microsoft.com/office/drawing/2010/main" val="0"/>
+                        </a:ext>
+                      </a:extLst>
+                    </a:blip>
+                    <a:stretch>
+                      <a:fillRect/>
+                    </a:stretch>
+                  </pic:blipFill>
+                  <pic:spPr>
+                    <a:xfrm>
+                      <a:off x="0" y="0"/>
+                      <a:ext cx="4902200" cy="3327400"/>
+                    </a:xfrm>
+                    <a:prstGeom prst="rect">
+                      <a:avLst/>
+                    </a:prstGeom>
+                  </pic:spPr>
+                </pic:pic>
+              </a:graphicData>
+            </a:graphic>
+          </wp:inline>
+        </w:drawing>
+      </w:r>
+    </w:p>
+    <w:p>
+      <w:pPr>
+        <w:rPr>
+          <w:lang w:val="en-US"/>
+        </w:rPr>
+      </w:pPr>
+    </w:p>
+    <w:p>
+      <w:pPr>
+        <w:rPr>
+          <w:lang w:val="en-US"/>
+        </w:rPr>
+      </w:pPr>
+    </w:p>
+    <w:p>
+      <w:pPr>
+        <w:rPr>
+          <w:lang w:val="en-US"/>
+        </w:rPr>
+      </w:pPr>
+    </w:p>
+    <w:p>
+      <w:pPr>
+        <w:pStyle w:val="berschrift2"/>
+        <w:rPr>
+          <w:lang w:val="en-US"/>
+        </w:rPr>
+      </w:pPr>
+      <w:r>
+        <w:rPr>
+          <w:lang w:val="en-US"/>
+        </w:rPr>
+        <w:t>Performance</w:t>
+      </w:r>
+      <w:r>
+        <w:rPr>
+          <w:lang w:val="en-US"/>
+        </w:rPr>
+        <w:t>:</w:t>
+      </w:r>
+    </w:p>
+    <w:p>
+      <w:pPr>
+        <w:rPr>
+          <w:lang w:val="en-US"/>
+        </w:rPr>
+      </w:pPr>
+      <w:r>
+        <w:rPr>
+          <w:lang w:val="en-US"/>
+        </w:rPr>
+        <w:t xml:space="preserve">The </w:t>
+      </w:r>
+      <w:r>
+        <w:rPr>
+          <w:lang w:val="en-US"/>
+        </w:rPr>
+        <w:t xml:space="preserve">final Agent shows slow training at the beginning which ramps up after around 500 episodes, reach scores of 0.1 – 0.2 on average. Afterwards the performance increases quickly, leading to performances of around 0.5 after about 1.000 episodes. The algorithm peaks at around 1300 episodes with occasional drops, reaching a performance of about 1.7 on average over the last 100 episodes. After the peak, the performance sways between 0.5 and 1.2. </w:t>
       </w:r>
     </w:p>
     <w:p>
@@ -2686,6 +2908,130 @@
           <w:lang w:val="en-US"/>
         </w:rPr>
         <w:lastRenderedPageBreak/>
+        <w:t>Plot of rewards:</w:t>
+      </w:r>
+    </w:p>
+    <w:p>
+      <w:pPr>
+        <w:rPr>
+          <w:lang w:val="en-US"/>
+        </w:rPr>
+      </w:pPr>
+      <w:r>
+        <w:rPr>
+          <w:lang w:val="en-US"/>
+        </w:rPr>
+        <w:t xml:space="preserve">Here we can see the plot of rewards in raw and aggregated over </w:t>
+      </w:r>
+      <w:r>
+        <w:rPr>
+          <w:lang w:val="en-US"/>
+        </w:rPr>
+        <w:t>100</w:t>
+      </w:r>
+      <w:r>
+        <w:rPr>
+          <w:lang w:val="en-US"/>
+        </w:rPr>
+        <w:t xml:space="preserve"> episodes for </w:t>
+      </w:r>
+      <w:r>
+        <w:rPr>
+          <w:lang w:val="en-US"/>
+        </w:rPr>
+        <w:t>evaluation</w:t>
+      </w:r>
+      <w:r>
+        <w:rPr>
+          <w:lang w:val="en-US"/>
+        </w:rPr>
+        <w:t>.</w:t>
+      </w:r>
+    </w:p>
+    <w:p>
+      <w:pPr>
+        <w:rPr>
+          <w:lang w:val="en-US"/>
+        </w:rPr>
+      </w:pPr>
+    </w:p>
+    <w:p>
+      <w:pPr>
+        <w:rPr>
+          <w:rFonts w:asciiTheme="majorHAnsi" w:eastAsiaTheme="majorEastAsia" w:hAnsiTheme="majorHAnsi" w:cstheme="majorBidi"/>
+          <w:b/>
+          <w:color w:val="2F5496" w:themeColor="accent1" w:themeShade="BF"/>
+          <w:sz w:val="36"/>
+          <w:szCs w:val="32"/>
+          <w:lang w:val="en-US"/>
+        </w:rPr>
+      </w:pPr>
+      <w:r>
+        <w:rPr>
+          <w:noProof/>
+          <w:lang w:val="en-US"/>
+        </w:rPr>
+        <w:drawing>
+          <wp:inline distT="0" distB="0" distL="0" distR="0" wp14:anchorId="7FCE0997" wp14:editId="1E52F20C">
+            <wp:extent cx="4902200" cy="3327400"/>
+            <wp:effectExtent l="0" t="0" r="0" b="0"/>
+            <wp:docPr id="11" name="Grafik 11"/>
+            <wp:cNvGraphicFramePr>
+              <a:graphicFrameLocks xmlns:a="http://schemas.openxmlformats.org/drawingml/2006/main" noChangeAspect="1"/>
+            </wp:cNvGraphicFramePr>
+            <a:graphic xmlns:a="http://schemas.openxmlformats.org/drawingml/2006/main">
+              <a:graphicData uri="http://schemas.openxmlformats.org/drawingml/2006/picture">
+                <pic:pic xmlns:pic="http://schemas.openxmlformats.org/drawingml/2006/picture">
+                  <pic:nvPicPr>
+                    <pic:cNvPr id="10" name="eighth.png"/>
+                    <pic:cNvPicPr/>
+                  </pic:nvPicPr>
+                  <pic:blipFill>
+                    <a:blip r:embed="rId10">
+                      <a:extLst>
+                        <a:ext uri="{28A0092B-C50C-407E-A947-70E740481C1C}">
+                          <a14:useLocalDpi xmlns:a14="http://schemas.microsoft.com/office/drawing/2010/main" val="0"/>
+                        </a:ext>
+                      </a:extLst>
+                    </a:blip>
+                    <a:stretch>
+                      <a:fillRect/>
+                    </a:stretch>
+                  </pic:blipFill>
+                  <pic:spPr>
+                    <a:xfrm>
+                      <a:off x="0" y="0"/>
+                      <a:ext cx="4902200" cy="3327400"/>
+                    </a:xfrm>
+                    <a:prstGeom prst="rect">
+                      <a:avLst/>
+                    </a:prstGeom>
+                  </pic:spPr>
+                </pic:pic>
+              </a:graphicData>
+            </a:graphic>
+          </wp:inline>
+        </w:drawing>
+      </w:r>
+      <w:r>
+        <w:rPr>
+          <w:lang w:val="en-US"/>
+        </w:rPr>
+        <w:br w:type="page"/>
+      </w:r>
+    </w:p>
+    <w:p>
+      <w:pPr>
+        <w:pStyle w:val="berschrift1"/>
+        <w:rPr>
+          <w:lang w:val="en-US"/>
+        </w:rPr>
+      </w:pPr>
+      <w:r>
+        <w:rPr>
+          <w:lang w:val="en-US"/>
+        </w:rPr>
+        <w:lastRenderedPageBreak/>
         <w:t>Ideas for Future Work</w:t>
       </w:r>
     </w:p>
@@ -2706,80 +3052,39 @@
         <w:rPr>
           <w:lang w:val="en-US"/>
         </w:rPr>
-        <w:t xml:space="preserve">As soon </w:t>
-      </w:r>
-      <w:r>
-        <w:rPr>
-          <w:lang w:val="en-US"/>
-        </w:rPr>
-        <w:t xml:space="preserve">as </w:t>
-      </w:r>
-      <w:r>
-        <w:rPr>
-          <w:lang w:val="en-US"/>
-        </w:rPr>
-        <w:t>I have the chance</w:t>
-      </w:r>
-      <w:r>
-        <w:rPr>
-          <w:lang w:val="en-US"/>
-        </w:rPr>
-        <w:t>,</w:t>
-      </w:r>
-      <w:r>
-        <w:rPr>
-          <w:lang w:val="en-US"/>
-        </w:rPr>
-        <w:t xml:space="preserve"> I want to </w:t>
-      </w:r>
-      <w:r>
-        <w:rPr>
-          <w:lang w:val="en-US"/>
-        </w:rPr>
-        <w:t>revisit the model and apply MADDPG (Multi-Agent-DDPG) as suggested by Rowe et al.</w:t>
-      </w:r>
-      <w:r>
-        <w:rPr>
-          <w:lang w:val="en-US"/>
-        </w:rPr>
-        <w:t>(2017)</w:t>
-      </w:r>
-      <w:r>
-        <w:rPr>
-          <w:lang w:val="en-US"/>
-        </w:rPr>
-        <w:t>.</w:t>
-      </w:r>
-    </w:p>
-    <w:p>
-      <w:pPr>
-        <w:rPr>
-          <w:lang w:val="en-US"/>
-        </w:rPr>
-      </w:pPr>
-      <w:r>
-        <w:rPr>
-          <w:lang w:val="en-US"/>
-        </w:rPr>
-        <w:t>Also,</w:t>
-      </w:r>
-      <w:r>
-        <w:rPr>
-          <w:lang w:val="en-US"/>
-        </w:rPr>
-        <w:t xml:space="preserve"> it would be interesting to experiment with A3C, D4PG and centralizing other components than the memory. A centralized critic </w:t>
-      </w:r>
-      <w:r>
-        <w:rPr>
-          <w:lang w:val="en-US"/>
-        </w:rPr>
-        <w:t>makes</w:t>
-      </w:r>
-      <w:r>
-        <w:rPr>
-          <w:lang w:val="en-US"/>
-        </w:rPr>
-        <w:t xml:space="preserve"> for slower training but could prove to be very stable in comparison to an individual critic for every agent. </w:t>
+        <w:t xml:space="preserve">This environment does require many episodes to complete. The computation time is very long and only improving a bit on GPUs. I think that A3C might provide even better performance, as the algorithm benefited greatly from externalizing the actor model. The parallel optimization could also cut computation time and training episodes per agent. </w:t>
+      </w:r>
+      <w:proofErr w:type="gramStart"/>
+      <w:r>
+        <w:rPr>
+          <w:lang w:val="en-US"/>
+        </w:rPr>
+        <w:t>Having  a</w:t>
+      </w:r>
+      <w:proofErr w:type="gramEnd"/>
+      <w:r>
+        <w:rPr>
+          <w:lang w:val="en-US"/>
+        </w:rPr>
+        <w:t xml:space="preserve"> more </w:t>
+      </w:r>
+      <w:r>
+        <w:rPr>
+          <w:lang w:val="en-US"/>
+        </w:rPr>
+        <w:t>diverse</w:t>
+      </w:r>
+      <w:r>
+        <w:rPr>
+          <w:lang w:val="en-US"/>
+        </w:rPr>
+        <w:t xml:space="preserve"> mix of </w:t>
+      </w:r>
+      <w:r>
+        <w:rPr>
+          <w:lang w:val="en-US"/>
+        </w:rPr>
+        <w:t>agents would also help improve learning stability and robustness.</w:t>
       </w:r>
     </w:p>
     <w:p>
@@ -3724,6 +4029,26 @@
       <w:szCs w:val="26"/>
     </w:rPr>
   </w:style>
+  <w:style w:type="paragraph" w:styleId="berschrift3">
+    <w:name w:val="heading 3"/>
+    <w:basedOn w:val="Standard"/>
+    <w:next w:val="Standard"/>
+    <w:link w:val="berschrift3Zchn"/>
+    <w:uiPriority w:val="9"/>
+    <w:unhideWhenUsed/>
+    <w:qFormat/>
+    <w:rsid w:val="00B84DA5"/>
+    <w:pPr>
+      <w:keepNext/>
+      <w:keepLines/>
+      <w:spacing w:before="40"/>
+      <w:outlineLvl w:val="2"/>
+    </w:pPr>
+    <w:rPr>
+      <w:rFonts w:asciiTheme="majorHAnsi" w:eastAsiaTheme="majorEastAsia" w:hAnsiTheme="majorHAnsi" w:cstheme="majorBidi"/>
+      <w:color w:val="1F3763" w:themeColor="accent1" w:themeShade="7F"/>
+    </w:rPr>
+  </w:style>
   <w:style w:type="character" w:default="1" w:styleId="Absatz-Standardschriftart">
     <w:name w:val="Default Paragraph Font"/>
     <w:uiPriority w:val="1"/>
@@ -3885,6 +4210,17 @@
       <w:ind w:left="720"/>
       <w:contextualSpacing/>
     </w:pPr>
+  </w:style>
+  <w:style w:type="character" w:customStyle="1" w:styleId="berschrift3Zchn">
+    <w:name w:val="Überschrift 3 Zchn"/>
+    <w:basedOn w:val="Absatz-Standardschriftart"/>
+    <w:link w:val="berschrift3"/>
+    <w:uiPriority w:val="9"/>
+    <w:rsid w:val="00B84DA5"/>
+    <w:rPr>
+      <w:rFonts w:asciiTheme="majorHAnsi" w:eastAsiaTheme="majorEastAsia" w:hAnsiTheme="majorHAnsi" w:cstheme="majorBidi"/>
+      <w:color w:val="1F3763" w:themeColor="accent1" w:themeShade="7F"/>
+    </w:rPr>
   </w:style>
 </w:styles>
 </file>
